--- a/B_Source/Vurman/Task/1.Daily_Report/HoangDX_Task20120921_English.docx
+++ b/B_Source/Vurman/Task/1.Daily_Report/HoangDX_Task20120921_English.docx
@@ -37,15 +37,44 @@
         <w:rPr>
           <w:b/>
         </w:rPr>
-        <w:t>Edit Transfer_BLL.php in BLL forder</w:t>
-      </w:r>
+        <w:t xml:space="preserve">Edit Transfer_BLL.php in BLL </w:t>
+      </w:r>
+      <w:proofErr w:type="spellStart"/>
+      <w:r>
+        <w:rPr>
+          <w:b/>
+        </w:rPr>
+        <w:t>forder</w:t>
+      </w:r>
+      <w:proofErr w:type="spellEnd"/>
     </w:p>
     <w:p>
       <w:pPr>
         <w:ind w:firstLine="360"/>
       </w:pPr>
       <w:r>
-        <w:t>Add unset ($InArr[‘client_name’])</w:t>
+        <w:t>Add unset ($</w:t>
+      </w:r>
+      <w:proofErr w:type="spellStart"/>
+      <w:proofErr w:type="gramStart"/>
+      <w:r>
+        <w:t>InArr</w:t>
+      </w:r>
+      <w:proofErr w:type="spellEnd"/>
+      <w:r>
+        <w:t>[</w:t>
+      </w:r>
+      <w:proofErr w:type="gramEnd"/>
+      <w:r>
+        <w:t>‘</w:t>
+      </w:r>
+      <w:proofErr w:type="spellStart"/>
+      <w:r>
+        <w:t>client_name</w:t>
+      </w:r>
+      <w:proofErr w:type="spellEnd"/>
+      <w:r>
+        <w:t>’])</w:t>
       </w:r>
     </w:p>
     <w:p>
@@ -63,7 +92,19 @@
         <w:rPr>
           <w:b/>
         </w:rPr>
-        <w:t>Edit transferstatus.php</w:t>
+        <w:t xml:space="preserve">Edit </w:t>
+      </w:r>
+      <w:r>
+        <w:rPr>
+          <w:b/>
+        </w:rPr>
+        <w:t>update</w:t>
+      </w:r>
+      <w:r>
+        <w:rPr>
+          <w:b/>
+        </w:rPr>
+        <w:t>transferstatus.php</w:t>
       </w:r>
       <w:r>
         <w:rPr>
@@ -75,15 +116,45 @@
         <w:rPr>
           <w:b/>
         </w:rPr>
-        <w:t xml:space="preserve"> in ajax forder</w:t>
-      </w:r>
+        <w:t xml:space="preserve"> in </w:t>
+      </w:r>
+      <w:proofErr w:type="spellStart"/>
+      <w:r>
+        <w:rPr>
+          <w:b/>
+        </w:rPr>
+        <w:t>ajax</w:t>
+      </w:r>
+      <w:proofErr w:type="spellEnd"/>
+      <w:r>
+        <w:rPr>
+          <w:b/>
+        </w:rPr>
+        <w:t xml:space="preserve"> </w:t>
+      </w:r>
+      <w:proofErr w:type="spellStart"/>
+      <w:r>
+        <w:rPr>
+          <w:b/>
+        </w:rPr>
+        <w:t>forder</w:t>
+      </w:r>
+      <w:proofErr w:type="spellEnd"/>
     </w:p>
     <w:p>
       <w:pPr>
         <w:ind w:firstLine="360"/>
       </w:pPr>
       <w:r>
-        <w:t>Remove settled_by properties</w:t>
+        <w:t xml:space="preserve">Remove </w:t>
+      </w:r>
+      <w:proofErr w:type="spellStart"/>
+      <w:r>
+        <w:t>settled_by</w:t>
+      </w:r>
+      <w:proofErr w:type="spellEnd"/>
+      <w:r>
+        <w:t xml:space="preserve"> properties</w:t>
       </w:r>
     </w:p>
     <w:p>
@@ -147,8 +218,13 @@
         <w:t>e</w:t>
       </w:r>
       <w:r>
-        <w:t>move transaction_type</w:t>
-      </w:r>
+        <w:t xml:space="preserve">move </w:t>
+      </w:r>
+      <w:proofErr w:type="spellStart"/>
+      <w:r>
+        <w:t>transaction_type</w:t>
+      </w:r>
+      <w:proofErr w:type="spellEnd"/>
     </w:p>
     <w:p>
       <w:pPr>
@@ -179,7 +255,28 @@
         <w:rPr>
           <w:b/>
         </w:rPr>
-        <w:t xml:space="preserve"> as like as transfer-rec-settled-admin.php</w:t>
+        <w:t xml:space="preserve"> as like as transfer-</w:t>
+      </w:r>
+      <w:proofErr w:type="spellStart"/>
+      <w:r>
+        <w:rPr>
+          <w:b/>
+        </w:rPr>
+        <w:t>rec</w:t>
+      </w:r>
+      <w:proofErr w:type="spellEnd"/>
+      <w:r>
+        <w:rPr>
+          <w:b/>
+        </w:rPr>
+        <w:t>-settled-</w:t>
+      </w:r>
+      <w:proofErr w:type="spellStart"/>
+      <w:r>
+        <w:rPr>
+          <w:b/>
+        </w:rPr>
+        <w:t>admin.php</w:t>
       </w:r>
       <w:r>
         <w:rPr>
@@ -191,8 +288,23 @@
         <w:rPr>
           <w:b/>
         </w:rPr>
-        <w:t>transfer-del-settled-client.php</w:t>
-      </w:r>
+        <w:t>transfer</w:t>
+      </w:r>
+      <w:proofErr w:type="spellEnd"/>
+      <w:r>
+        <w:rPr>
+          <w:b/>
+        </w:rPr>
+        <w:t>-del-settled-</w:t>
+      </w:r>
+      <w:proofErr w:type="spellStart"/>
+      <w:r>
+        <w:rPr>
+          <w:b/>
+        </w:rPr>
+        <w:t>client.php</w:t>
+      </w:r>
+      <w:proofErr w:type="spellEnd"/>
       <w:r>
         <w:rPr>
           <w:b/>
@@ -215,8 +327,17 @@
           <w:color w:val="318495"/>
           <w:highlight w:val="white"/>
         </w:rPr>
-        <w:t>$objCustodyAC</w:t>
-      </w:r>
+        <w:t>$</w:t>
+      </w:r>
+      <w:proofErr w:type="spellStart"/>
+      <w:r>
+        <w:rPr>
+          <w:color w:val="318495"/>
+          <w:highlight w:val="white"/>
+        </w:rPr>
+        <w:t>objCustodyAC</w:t>
+      </w:r>
+      <w:proofErr w:type="spellEnd"/>
       <w:r>
         <w:rPr>
           <w:bCs/>
@@ -225,12 +346,30 @@
         </w:rPr>
         <w:t>-&gt;</w:t>
       </w:r>
+      <w:proofErr w:type="spellStart"/>
+      <w:proofErr w:type="gramStart"/>
       <w:r>
         <w:rPr>
           <w:color w:val="000000"/>
           <w:highlight w:val="white"/>
         </w:rPr>
-        <w:t>GetCustodyACJSON();</w:t>
+        <w:t>GetCustodyACJSON</w:t>
+      </w:r>
+      <w:proofErr w:type="spellEnd"/>
+      <w:r>
+        <w:rPr>
+          <w:color w:val="000000"/>
+          <w:highlight w:val="white"/>
+        </w:rPr>
+        <w:t>(</w:t>
+      </w:r>
+      <w:proofErr w:type="gramEnd"/>
+      <w:r>
+        <w:rPr>
+          <w:color w:val="000000"/>
+          <w:highlight w:val="white"/>
+        </w:rPr>
+        <w:t>);</w:t>
       </w:r>
     </w:p>
     <w:p>
@@ -261,9 +400,11 @@
       <w:pPr>
         <w:ind w:left="360"/>
       </w:pPr>
+      <w:proofErr w:type="gramStart"/>
       <w:r>
         <w:t>transfer-rec-cancelled-client.php</w:t>
       </w:r>
+      <w:proofErr w:type="gramEnd"/>
       <w:r>
         <w:t xml:space="preserve"> file</w:t>
       </w:r>
@@ -272,24 +413,41 @@
       <w:pPr>
         <w:ind w:left="360"/>
       </w:pPr>
+      <w:proofErr w:type="gramStart"/>
       <w:r>
         <w:t>transfer-rec-cancelled-admin.php</w:t>
       </w:r>
+      <w:proofErr w:type="gramEnd"/>
     </w:p>
     <w:p>
       <w:pPr>
         <w:ind w:left="360"/>
       </w:pPr>
+      <w:proofErr w:type="gramStart"/>
       <w:r>
         <w:t>transfer-del-cancelled-admin.php</w:t>
       </w:r>
+      <w:proofErr w:type="gramEnd"/>
     </w:p>
     <w:p>
       <w:pPr>
         <w:ind w:left="360"/>
       </w:pPr>
-      <w:r>
-        <w:t>order va order-details-del.php</w:t>
+      <w:proofErr w:type="gramStart"/>
+      <w:r>
+        <w:t>order</w:t>
+      </w:r>
+      <w:proofErr w:type="gramEnd"/>
+      <w:r>
+        <w:t xml:space="preserve"> </w:t>
+      </w:r>
+      <w:proofErr w:type="spellStart"/>
+      <w:r>
+        <w:t>va</w:t>
+      </w:r>
+      <w:proofErr w:type="spellEnd"/>
+      <w:r>
+        <w:t xml:space="preserve"> order-details-del.php</w:t>
       </w:r>
     </w:p>
     <w:p>
@@ -297,8 +455,13 @@
         <w:ind w:left="360"/>
       </w:pPr>
       <w:r>
-        <w:t>Edit all fields relate to all fields as like as in Transfer_BLL.php file of BLL forder</w:t>
-      </w:r>
+        <w:t xml:space="preserve">Edit all fields relate to all fields as like as in Transfer_BLL.php file of BLL </w:t>
+      </w:r>
+      <w:proofErr w:type="spellStart"/>
+      <w:r>
+        <w:t>forder</w:t>
+      </w:r>
+      <w:proofErr w:type="spellEnd"/>
     </w:p>
     <w:p>
       <w:pPr>
@@ -333,8 +496,44 @@
         <w:rPr>
           <w:b/>
         </w:rPr>
-        <w:t xml:space="preserve"> fiel of js forder</w:t>
-      </w:r>
+        <w:t xml:space="preserve"> </w:t>
+      </w:r>
+      <w:proofErr w:type="spellStart"/>
+      <w:r>
+        <w:rPr>
+          <w:b/>
+        </w:rPr>
+        <w:t>fiel</w:t>
+      </w:r>
+      <w:proofErr w:type="spellEnd"/>
+      <w:r>
+        <w:rPr>
+          <w:b/>
+        </w:rPr>
+        <w:t xml:space="preserve"> of </w:t>
+      </w:r>
+      <w:proofErr w:type="spellStart"/>
+      <w:r>
+        <w:rPr>
+          <w:b/>
+        </w:rPr>
+        <w:t>js</w:t>
+      </w:r>
+      <w:proofErr w:type="spellEnd"/>
+      <w:r>
+        <w:rPr>
+          <w:b/>
+        </w:rPr>
+        <w:t xml:space="preserve"> </w:t>
+      </w:r>
+      <w:proofErr w:type="spellStart"/>
+      <w:r>
+        <w:rPr>
+          <w:b/>
+        </w:rPr>
+        <w:t>forder</w:t>
+      </w:r>
+      <w:proofErr w:type="spellEnd"/>
     </w:p>
     <w:p>
       <w:pPr>
@@ -352,12 +551,46 @@
         <w:spacing w:after="0" w:line="240" w:lineRule="auto"/>
         <w:ind w:firstLine="360"/>
       </w:pPr>
+      <w:proofErr w:type="spellStart"/>
+      <w:proofErr w:type="gramStart"/>
       <w:r>
         <w:rPr>
           <w:iCs/>
           <w:highlight w:val="white"/>
         </w:rPr>
-        <w:t>hidebyId('update_details');</w:t>
+        <w:t>hidebyId</w:t>
+      </w:r>
+      <w:proofErr w:type="spellEnd"/>
+      <w:r>
+        <w:rPr>
+          <w:iCs/>
+          <w:highlight w:val="white"/>
+        </w:rPr>
+        <w:t>(</w:t>
+      </w:r>
+      <w:proofErr w:type="gramEnd"/>
+      <w:r>
+        <w:rPr>
+          <w:iCs/>
+          <w:highlight w:val="white"/>
+        </w:rPr>
+        <w:t>'</w:t>
+      </w:r>
+      <w:proofErr w:type="spellStart"/>
+      <w:r>
+        <w:rPr>
+          <w:iCs/>
+          <w:highlight w:val="white"/>
+        </w:rPr>
+        <w:t>update_details</w:t>
+      </w:r>
+      <w:proofErr w:type="spellEnd"/>
+      <w:r>
+        <w:rPr>
+          <w:iCs/>
+          <w:highlight w:val="white"/>
+        </w:rPr>
+        <w:t>');</w:t>
       </w:r>
     </w:p>
     <w:p>
@@ -368,25 +601,93 @@
         <w:spacing w:after="0" w:line="240" w:lineRule="auto"/>
         <w:ind w:firstLine="360"/>
       </w:pPr>
+      <w:proofErr w:type="spellStart"/>
+      <w:proofErr w:type="gramStart"/>
       <w:r>
         <w:rPr>
           <w:iCs/>
           <w:highlight w:val="white"/>
         </w:rPr>
-        <w:t>hidebyId('cancel_details');</w:t>
+        <w:t>hidebyId</w:t>
+      </w:r>
+      <w:proofErr w:type="spellEnd"/>
+      <w:r>
+        <w:rPr>
+          <w:iCs/>
+          <w:highlight w:val="white"/>
+        </w:rPr>
+        <w:t>(</w:t>
+      </w:r>
+      <w:proofErr w:type="gramEnd"/>
+      <w:r>
+        <w:rPr>
+          <w:iCs/>
+          <w:highlight w:val="white"/>
+        </w:rPr>
+        <w:t>'</w:t>
+      </w:r>
+      <w:proofErr w:type="spellStart"/>
+      <w:r>
+        <w:rPr>
+          <w:iCs/>
+          <w:highlight w:val="white"/>
+        </w:rPr>
+        <w:t>cancel_details</w:t>
+      </w:r>
+      <w:proofErr w:type="spellEnd"/>
+      <w:r>
+        <w:rPr>
+          <w:iCs/>
+          <w:highlight w:val="white"/>
+        </w:rPr>
+        <w:t>');</w:t>
       </w:r>
     </w:p>
     <w:p>
       <w:pPr>
         <w:ind w:firstLine="360"/>
       </w:pPr>
+      <w:proofErr w:type="spellStart"/>
+      <w:proofErr w:type="gramStart"/>
       <w:r>
         <w:rPr>
           <w:iCs/>
           <w:highlight w:val="white"/>
         </w:rPr>
         <w:lastRenderedPageBreak/>
-        <w:t>hidebyId('edit_details');</w:t>
+        <w:t>hidebyId</w:t>
+      </w:r>
+      <w:proofErr w:type="spellEnd"/>
+      <w:r>
+        <w:rPr>
+          <w:iCs/>
+          <w:highlight w:val="white"/>
+        </w:rPr>
+        <w:t>(</w:t>
+      </w:r>
+      <w:proofErr w:type="gramEnd"/>
+      <w:r>
+        <w:rPr>
+          <w:iCs/>
+          <w:highlight w:val="white"/>
+        </w:rPr>
+        <w:t>'</w:t>
+      </w:r>
+      <w:proofErr w:type="spellStart"/>
+      <w:r>
+        <w:rPr>
+          <w:iCs/>
+          <w:highlight w:val="white"/>
+        </w:rPr>
+        <w:t>edit_details</w:t>
+      </w:r>
+      <w:proofErr w:type="spellEnd"/>
+      <w:r>
+        <w:rPr>
+          <w:iCs/>
+          <w:highlight w:val="white"/>
+        </w:rPr>
+        <w:t>');</w:t>
       </w:r>
     </w:p>
     <w:sectPr>
